--- a/Dokumen/UAS.docx
+++ b/Dokumen/UAS.docx
@@ -103,7 +103,7 @@
                                 <w:rFonts w:asciiTheme="minorHAnsi" w:hAnsiTheme="minorHAnsi" w:cstheme="minorHAnsi"/>
                                 <w:b/>
                               </w:rPr>
-                              <w:t xml:space="preserve"> SEMESTER G</w:t>
+                              <w:t xml:space="preserve"> SEMESTER </w:t>
                             </w:r>
                             <w:r>
                               <w:rPr>
@@ -111,8 +111,10 @@
                                 <w:b/>
                                 <w:lang w:val="id-ID"/>
                               </w:rPr>
-                              <w:t>ENAP</w:t>
-                            </w:r>
+                              <w:t>GANJIL</w:t>
+                            </w:r>
+                            <w:bookmarkStart w:id="0" w:name="_GoBack"/>
+                            <w:bookmarkEnd w:id="0"/>
                             <w:r>
                               <w:rPr>
                                 <w:rFonts w:asciiTheme="minorHAnsi" w:hAnsiTheme="minorHAnsi" w:cstheme="minorHAnsi"/>
@@ -278,8 +280,17 @@
                                 <w:rFonts w:cstheme="minorHAnsi"/>
                                 <w:lang w:val="id-ID"/>
                               </w:rPr>
-                              <w:t>Khoirul Umam, M.Kom</w:t>
-                            </w:r>
+                              <w:t xml:space="preserve">Khoirul Umam, </w:t>
+                            </w:r>
+                            <w:proofErr w:type="gramStart"/>
+                            <w:r>
+                              <w:rPr>
+                                <w:rFonts w:cstheme="minorHAnsi"/>
+                                <w:lang w:val="id-ID"/>
+                              </w:rPr>
+                              <w:t>M.Kom</w:t>
+                            </w:r>
+                            <w:proofErr w:type="gramEnd"/>
                           </w:p>
                           <w:p>
                             <w:pPr>
@@ -427,7 +438,7 @@
                           <w:rFonts w:asciiTheme="minorHAnsi" w:hAnsiTheme="minorHAnsi" w:cstheme="minorHAnsi"/>
                           <w:b/>
                         </w:rPr>
-                        <w:t xml:space="preserve"> SEMESTER G</w:t>
+                        <w:t xml:space="preserve"> SEMESTER </w:t>
                       </w:r>
                       <w:r>
                         <w:rPr>
@@ -435,8 +446,10 @@
                           <w:b/>
                           <w:lang w:val="id-ID"/>
                         </w:rPr>
-                        <w:t>ENAP</w:t>
-                      </w:r>
+                        <w:t>GANJIL</w:t>
+                      </w:r>
+                      <w:bookmarkStart w:id="1" w:name="_GoBack"/>
+                      <w:bookmarkEnd w:id="1"/>
                       <w:r>
                         <w:rPr>
                           <w:rFonts w:asciiTheme="minorHAnsi" w:hAnsiTheme="minorHAnsi" w:cstheme="minorHAnsi"/>
@@ -602,8 +615,17 @@
                           <w:rFonts w:cstheme="minorHAnsi"/>
                           <w:lang w:val="id-ID"/>
                         </w:rPr>
-                        <w:t>Khoirul Umam, M.Kom</w:t>
-                      </w:r>
+                        <w:t xml:space="preserve">Khoirul Umam, </w:t>
+                      </w:r>
+                      <w:proofErr w:type="gramStart"/>
+                      <w:r>
+                        <w:rPr>
+                          <w:rFonts w:cstheme="minorHAnsi"/>
+                          <w:lang w:val="id-ID"/>
+                        </w:rPr>
+                        <w:t>M.Kom</w:t>
+                      </w:r>
+                      <w:proofErr w:type="gramEnd"/>
                     </w:p>
                     <w:p>
                       <w:pPr>
@@ -998,8 +1020,6 @@
         </w:rPr>
         <w:t>/sejenis</w:t>
       </w:r>
-      <w:bookmarkStart w:id="0" w:name="_GoBack"/>
-      <w:bookmarkEnd w:id="0"/>
       <w:r>
         <w:rPr>
           <w:rFonts w:cs="Times New Roman"/>
@@ -3252,7 +3272,7 @@
 </file>
 
 <file path=customXml/itemProps1.xml><?xml version="1.0" encoding="utf-8"?>
-<ds:datastoreItem xmlns:ds="http://schemas.openxmlformats.org/officeDocument/2006/customXml" ds:itemID="{1ADCB080-AEC5-468C-9DA0-9A57091C0EBB}">
+<ds:datastoreItem xmlns:ds="http://schemas.openxmlformats.org/officeDocument/2006/customXml" ds:itemID="{C7BDD4F6-DA8B-48EB-8A8E-DA017927F901}">
   <ds:schemaRefs>
     <ds:schemaRef ds:uri="http://schemas.openxmlformats.org/officeDocument/2006/bibliography"/>
   </ds:schemaRefs>

--- a/Dokumen/UAS.docx
+++ b/Dokumen/UAS.docx
@@ -25,12 +25,12 @@
               <wp:anchor distT="0" distB="0" distL="114300" distR="114300" simplePos="0" relativeHeight="251677696" behindDoc="0" locked="0" layoutInCell="1" allowOverlap="1">
                 <wp:simplePos x="0" y="0"/>
                 <wp:positionH relativeFrom="column">
-                  <wp:posOffset>485775</wp:posOffset>
+                  <wp:posOffset>-47625</wp:posOffset>
                 </wp:positionH>
                 <wp:positionV relativeFrom="paragraph">
                   <wp:posOffset>180975</wp:posOffset>
                 </wp:positionV>
-                <wp:extent cx="4695825" cy="1466850"/>
+                <wp:extent cx="5762626" cy="1466850"/>
                 <wp:effectExtent l="0" t="0" r="104775" b="95250"/>
                 <wp:wrapNone/>
                 <wp:docPr id="18" name="AutoShape 32"/>
@@ -46,7 +46,7 @@
                       <wps:spPr bwMode="auto">
                         <a:xfrm>
                           <a:off x="0" y="0"/>
-                          <a:ext cx="4695825" cy="1466850"/>
+                          <a:ext cx="5762626" cy="1466850"/>
                         </a:xfrm>
                         <a:prstGeom prst="roundRect">
                           <a:avLst>
@@ -113,8 +113,6 @@
                               </w:rPr>
                               <w:t>GANJIL</w:t>
                             </w:r>
-                            <w:bookmarkStart w:id="0" w:name="_GoBack"/>
-                            <w:bookmarkEnd w:id="0"/>
                             <w:r>
                               <w:rPr>
                                 <w:rFonts w:asciiTheme="minorHAnsi" w:hAnsiTheme="minorHAnsi" w:cstheme="minorHAnsi"/>
@@ -195,7 +193,7 @@
                                 <w:rFonts w:cstheme="minorHAnsi"/>
                                 <w:lang w:val="id-ID"/>
                               </w:rPr>
-                              <w:t>...</w:t>
+                              <w:t>Senin &amp; Selasa, 4 &amp; 5 Desember 2017</w:t>
                             </w:r>
                           </w:p>
                           <w:p>
@@ -331,21 +329,21 @@
                                 <w:rFonts w:cstheme="minorHAnsi"/>
                                 <w:lang w:val="id-ID"/>
                               </w:rPr>
-                              <w:t>...</w:t>
-                            </w:r>
-                            <w:r>
-                              <w:rPr>
-                                <w:rFonts w:cstheme="minorHAnsi"/>
-                                <w:lang w:val="id-ID"/>
-                              </w:rPr>
-                              <w:t xml:space="preserve"> / </w:t>
-                            </w:r>
-                            <w:r>
-                              <w:rPr>
-                                <w:rFonts w:cstheme="minorHAnsi"/>
-                                <w:lang w:val="id-ID"/>
-                              </w:rPr>
-                              <w:t>...</w:t>
+                              <w:t xml:space="preserve">3.6 </w:t>
+                            </w:r>
+                            <w:r>
+                              <w:rPr>
+                                <w:rFonts w:cstheme="minorHAnsi"/>
+                                <w:lang w:val="id-ID"/>
+                              </w:rPr>
+                              <w:t xml:space="preserve">/ </w:t>
+                            </w:r>
+                            <w:r>
+                              <w:rPr>
+                                <w:rFonts w:cstheme="minorHAnsi"/>
+                                <w:lang w:val="id-ID"/>
+                              </w:rPr>
+                              <w:t>I pagi (S1-P1), Lab. AI / II pagi (S1-P2), 3.3 / II malam (2016)</w:t>
                             </w:r>
                           </w:p>
                           <w:p>
@@ -403,7 +401,7 @@
           </mc:Choice>
           <mc:Fallback>
             <w:pict>
-              <v:roundrect id="AutoShape 32" o:spid="_x0000_s1026" style="position:absolute;left:0;text-align:left;margin-left:38.25pt;margin-top:14.25pt;width:369.75pt;height:115.5pt;z-index:251677696;visibility:visible;mso-wrap-style:square;mso-width-percent:0;mso-height-percent:0;mso-wrap-distance-left:9pt;mso-wrap-distance-top:0;mso-wrap-distance-right:9pt;mso-wrap-distance-bottom:0;mso-position-horizontal:absolute;mso-position-horizontal-relative:text;mso-position-vertical:absolute;mso-position-vertical-relative:text;mso-width-percent:0;mso-height-percent:0;mso-width-relative:page;mso-height-relative:page;v-text-anchor:top" arcsize="10923f" o:gfxdata="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">
+              <v:roundrect id="AutoShape 32" o:spid="_x0000_s1026" style="position:absolute;left:0;text-align:left;margin-left:-3.75pt;margin-top:14.25pt;width:453.75pt;height:115.5pt;z-index:251677696;visibility:visible;mso-wrap-style:square;mso-width-percent:0;mso-height-percent:0;mso-wrap-distance-left:9pt;mso-wrap-distance-top:0;mso-wrap-distance-right:9pt;mso-wrap-distance-bottom:0;mso-position-horizontal:absolute;mso-position-horizontal-relative:text;mso-position-vertical:absolute;mso-position-vertical-relative:text;mso-width-percent:0;mso-height-percent:0;mso-width-relative:page;mso-height-relative:page;v-text-anchor:top" arcsize="10923f" o:gfxdata="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">
                 <v:shadow on="t" offset="6pt,6pt"/>
                 <v:textbox>
                   <w:txbxContent>
@@ -448,8 +446,6 @@
                         </w:rPr>
                         <w:t>GANJIL</w:t>
                       </w:r>
-                      <w:bookmarkStart w:id="1" w:name="_GoBack"/>
-                      <w:bookmarkEnd w:id="1"/>
                       <w:r>
                         <w:rPr>
                           <w:rFonts w:asciiTheme="minorHAnsi" w:hAnsiTheme="minorHAnsi" w:cstheme="minorHAnsi"/>
@@ -530,7 +526,7 @@
                           <w:rFonts w:cstheme="minorHAnsi"/>
                           <w:lang w:val="id-ID"/>
                         </w:rPr>
-                        <w:t>...</w:t>
+                        <w:t>Senin &amp; Selasa, 4 &amp; 5 Desember 2017</w:t>
                       </w:r>
                     </w:p>
                     <w:p>
@@ -666,21 +662,21 @@
                           <w:rFonts w:cstheme="minorHAnsi"/>
                           <w:lang w:val="id-ID"/>
                         </w:rPr>
-                        <w:t>...</w:t>
+                        <w:t xml:space="preserve">3.6 </w:t>
                       </w:r>
                       <w:r>
                         <w:rPr>
                           <w:rFonts w:cstheme="minorHAnsi"/>
                           <w:lang w:val="id-ID"/>
                         </w:rPr>
-                        <w:t xml:space="preserve"> / </w:t>
+                        <w:t xml:space="preserve">/ </w:t>
                       </w:r>
                       <w:r>
                         <w:rPr>
                           <w:rFonts w:cstheme="minorHAnsi"/>
                           <w:lang w:val="id-ID"/>
                         </w:rPr>
-                        <w:t>...</w:t>
+                        <w:t>I pagi (S1-P1), Lab. AI / II pagi (S1-P2), 3.3 / II malam (2016)</w:t>
                       </w:r>
                     </w:p>
                     <w:p>
@@ -817,7 +813,16 @@
           <w:lang w:val="id-ID"/>
         </w:rPr>
         <w:softHyphen/>
-        <w:t>lam bidang-bidang lainnya. Seperti misalnya dalam bidang kesehatan, ilmu pengolahan citra digital yang merupakan salah satu bagian dari teknik informatika telah dimanfaatkan untuk mendeteksi kan</w:t>
+        <w:t>lam bidang-bidang lainnya. Seperti misalnya dalam bid</w:t>
+      </w:r>
+      <w:bookmarkStart w:id="0" w:name="_GoBack"/>
+      <w:bookmarkEnd w:id="0"/>
+      <w:r>
+        <w:rPr>
+          <w:rFonts w:cs="Times New Roman"/>
+          <w:lang w:val="id-ID"/>
+        </w:rPr>
+        <w:t>ang kesehatan, ilmu pengolahan citra digital yang merupakan salah satu bagian dari teknik informatika telah dimanfaatkan untuk mendeteksi kan</w:t>
       </w:r>
       <w:r>
         <w:rPr>
@@ -995,7 +1000,21 @@
           <w:rFonts w:cs="Times New Roman"/>
           <w:lang w:val="id-ID"/>
         </w:rPr>
-        <w:t>) yang membahas atau memanfaatkan satu dasar me</w:t>
+        <w:t>)</w:t>
+      </w:r>
+      <w:r>
+        <w:rPr>
+          <w:rFonts w:cs="Times New Roman"/>
+          <w:lang w:val="id-ID"/>
+        </w:rPr>
+        <w:t xml:space="preserve"> yang membahas atau menggunakan</w:t>
+      </w:r>
+      <w:r>
+        <w:rPr>
+          <w:rFonts w:cs="Times New Roman"/>
+          <w:lang w:val="id-ID"/>
+        </w:rPr>
+        <w:t xml:space="preserve"> satu dasar me</w:t>
       </w:r>
       <w:r>
         <w:rPr>
@@ -1011,7 +1030,21 @@
           <w:lang w:val="id-ID"/>
         </w:rPr>
         <w:softHyphen/>
-        <w:t>de yang sama</w:t>
+        <w:t>de</w:t>
+      </w:r>
+      <w:r>
+        <w:rPr>
+          <w:rFonts w:cs="Times New Roman"/>
+          <w:lang w:val="id-ID"/>
+        </w:rPr>
+        <w:t>/permasalahan</w:t>
+      </w:r>
+      <w:r>
+        <w:rPr>
+          <w:rFonts w:cs="Times New Roman"/>
+          <w:lang w:val="id-ID"/>
+        </w:rPr>
+        <w:t xml:space="preserve"> yang sama</w:t>
       </w:r>
       <w:r>
         <w:rPr>
@@ -1025,7 +1058,49 @@
           <w:rFonts w:cs="Times New Roman"/>
           <w:lang w:val="id-ID"/>
         </w:rPr>
-        <w:t>. Lakukan analisis terhadap kompleksitas algoritma yang digunakan di dalam metode-me</w:t>
+        <w:t>. Lakukan analisis terhadap kompleksitas algoritma yang di</w:t>
+      </w:r>
+      <w:r>
+        <w:rPr>
+          <w:rFonts w:cs="Times New Roman"/>
+          <w:lang w:val="id-ID"/>
+        </w:rPr>
+        <w:softHyphen/>
+      </w:r>
+      <w:r>
+        <w:rPr>
+          <w:rFonts w:cs="Times New Roman"/>
+          <w:lang w:val="id-ID"/>
+        </w:rPr>
+        <w:t>gu</w:t>
+      </w:r>
+      <w:r>
+        <w:rPr>
+          <w:rFonts w:cs="Times New Roman"/>
+          <w:lang w:val="id-ID"/>
+        </w:rPr>
+        <w:softHyphen/>
+      </w:r>
+      <w:r>
+        <w:rPr>
+          <w:rFonts w:cs="Times New Roman"/>
+          <w:lang w:val="id-ID"/>
+        </w:rPr>
+        <w:t>na</w:t>
+      </w:r>
+      <w:r>
+        <w:rPr>
+          <w:rFonts w:cs="Times New Roman"/>
+          <w:lang w:val="id-ID"/>
+        </w:rPr>
+        <w:softHyphen/>
+      </w:r>
+      <w:r>
+        <w:rPr>
+          <w:rFonts w:cs="Times New Roman"/>
+          <w:lang w:val="id-ID"/>
+        </w:rPr>
+        <w:t>kan di dalam metode-me</w:t>
       </w:r>
       <w:r>
         <w:rPr>
@@ -1081,27 +1156,490 @@
       </w:pPr>
       <w:r>
         <w:rPr>
-          <w:rFonts w:cstheme="minorHAnsi"/>
+          <w:rFonts w:cs="Times New Roman"/>
+          <w:lang w:val="id-ID"/>
+        </w:rPr>
+        <w:t>Tugas dikumpulkan dalam bentuk artikel/makalah ilmiah dengan format yang diatur oleh dosen pe</w:t>
+      </w:r>
+      <w:r>
+        <w:rPr>
+          <w:rFonts w:cs="Times New Roman"/>
+          <w:lang w:val="id-ID"/>
+        </w:rPr>
+        <w:softHyphen/>
+        <w:t>ngam</w:t>
+      </w:r>
+      <w:r>
+        <w:rPr>
+          <w:rFonts w:cs="Times New Roman"/>
+          <w:lang w:val="id-ID"/>
+        </w:rPr>
+        <w:softHyphen/>
+        <w:t>pu.</w:t>
+      </w:r>
+    </w:p>
+    <w:p>
+      <w:pPr>
+        <w:spacing w:after="0"/>
+        <w:rPr>
+          <w:rFonts w:cs="Times New Roman"/>
+          <w:lang w:val="id-ID"/>
+        </w:rPr>
+      </w:pPr>
+    </w:p>
+    <w:p>
+      <w:pPr>
+        <w:spacing w:after="0"/>
+        <w:rPr>
+          <w:rFonts w:cs="Times New Roman"/>
+          <w:b/>
+          <w:lang w:val="id-ID"/>
+        </w:rPr>
+      </w:pPr>
+      <w:r>
+        <w:rPr>
+          <w:rFonts w:cs="Times New Roman"/>
+          <w:b/>
+          <w:lang w:val="id-ID"/>
+        </w:rPr>
+        <w:t>KRITERIA PENILAIAN</w:t>
+      </w:r>
+    </w:p>
+    <w:tbl>
+      <w:tblPr>
+        <w:tblStyle w:val="TableGrid"/>
+        <w:tblW w:w="0" w:type="auto"/>
+        <w:tblLook w:val="04A0" w:firstRow="1" w:lastRow="0" w:firstColumn="1" w:lastColumn="0" w:noHBand="0" w:noVBand="1"/>
+      </w:tblPr>
+      <w:tblGrid>
+        <w:gridCol w:w="7684"/>
+        <w:gridCol w:w="1333"/>
+      </w:tblGrid>
+      <w:tr>
+        <w:trPr>
+          <w:tblHeader/>
+        </w:trPr>
+        <w:tc>
+          <w:tcPr>
+            <w:tcW w:w="0" w:type="auto"/>
+            <w:vAlign w:val="center"/>
+          </w:tcPr>
+          <w:p>
+            <w:pPr>
+              <w:jc w:val="center"/>
+              <w:rPr>
+                <w:rFonts w:cs="Times New Roman"/>
+                <w:b/>
+                <w:lang w:val="id-ID"/>
+              </w:rPr>
+            </w:pPr>
+            <w:r>
+              <w:rPr>
+                <w:rFonts w:cs="Times New Roman"/>
+                <w:b/>
+                <w:lang w:val="id-ID"/>
+              </w:rPr>
+              <w:t>Kriteria Penilaian</w:t>
+            </w:r>
+          </w:p>
+        </w:tc>
+        <w:tc>
+          <w:tcPr>
+            <w:tcW w:w="0" w:type="auto"/>
+            <w:vAlign w:val="center"/>
+          </w:tcPr>
+          <w:p>
+            <w:pPr>
+              <w:jc w:val="center"/>
+              <w:rPr>
+                <w:rFonts w:cs="Times New Roman"/>
+                <w:b/>
+                <w:lang w:val="id-ID"/>
+              </w:rPr>
+            </w:pPr>
+            <w:r>
+              <w:rPr>
+                <w:rFonts w:cs="Times New Roman"/>
+                <w:b/>
+                <w:lang w:val="id-ID"/>
+              </w:rPr>
+              <w:t>Skor Maksimal</w:t>
+            </w:r>
+          </w:p>
+        </w:tc>
+      </w:tr>
+      <w:tr>
+        <w:tc>
+          <w:tcPr>
+            <w:tcW w:w="0" w:type="auto"/>
+          </w:tcPr>
+          <w:p>
+            <w:pPr>
+              <w:rPr>
+                <w:rFonts w:cs="Times New Roman"/>
+                <w:b/>
+                <w:lang w:val="id-ID"/>
+              </w:rPr>
+            </w:pPr>
+            <w:r>
+              <w:rPr>
+                <w:rFonts w:cs="Times New Roman"/>
+                <w:b/>
+                <w:lang w:val="id-ID"/>
+              </w:rPr>
+              <w:t>Pembahasan</w:t>
+            </w:r>
+          </w:p>
+          <w:p>
+            <w:pPr>
+              <w:rPr>
+                <w:rFonts w:cs="Times New Roman"/>
+                <w:lang w:val="id-ID"/>
+              </w:rPr>
+            </w:pPr>
+            <w:r>
+              <w:rPr>
+                <w:rFonts w:cs="Times New Roman"/>
+                <w:lang w:val="id-ID"/>
+              </w:rPr>
+              <w:t>Mahasiswa mampu menyajikan ringkasan algoritma yang direview dengan jelas dan mudah dimengerti</w:t>
+            </w:r>
+          </w:p>
+        </w:tc>
+        <w:tc>
+          <w:tcPr>
+            <w:tcW w:w="0" w:type="auto"/>
+          </w:tcPr>
+          <w:p>
+            <w:pPr>
+              <w:jc w:val="center"/>
+              <w:rPr>
+                <w:rFonts w:cs="Times New Roman"/>
+                <w:lang w:val="id-ID"/>
+              </w:rPr>
+            </w:pPr>
+            <w:r>
+              <w:rPr>
+                <w:rFonts w:cs="Times New Roman"/>
+                <w:lang w:val="id-ID"/>
+              </w:rPr>
+              <w:t>6</w:t>
+            </w:r>
+          </w:p>
+        </w:tc>
+      </w:tr>
+      <w:tr>
+        <w:tc>
+          <w:tcPr>
+            <w:tcW w:w="0" w:type="auto"/>
+          </w:tcPr>
+          <w:p>
+            <w:pPr>
+              <w:rPr>
+                <w:rFonts w:cs="Times New Roman"/>
+                <w:b/>
+                <w:lang w:val="id-ID"/>
+              </w:rPr>
+            </w:pPr>
+            <w:r>
+              <w:rPr>
+                <w:rFonts w:cs="Times New Roman"/>
+                <w:b/>
+                <w:lang w:val="id-ID"/>
+              </w:rPr>
+              <w:t>Analisis</w:t>
+            </w:r>
+          </w:p>
+          <w:p>
+            <w:pPr>
+              <w:rPr>
+                <w:rFonts w:cs="Times New Roman"/>
+                <w:lang w:val="id-ID"/>
+              </w:rPr>
+            </w:pPr>
+            <w:r>
+              <w:rPr>
+                <w:rFonts w:cs="Times New Roman"/>
+                <w:lang w:val="id-ID"/>
+              </w:rPr>
+              <w:t>Mahasiswa mampu menganalisis kompleksitas algoritma yang direview dengan perhitungan yang tepat</w:t>
+            </w:r>
+          </w:p>
+          <w:p>
+            <w:pPr>
+              <w:rPr>
+                <w:rFonts w:cs="Times New Roman"/>
+                <w:lang w:val="id-ID"/>
+              </w:rPr>
+            </w:pPr>
+          </w:p>
+        </w:tc>
+        <w:tc>
+          <w:tcPr>
+            <w:tcW w:w="0" w:type="auto"/>
+          </w:tcPr>
+          <w:p>
+            <w:pPr>
+              <w:jc w:val="center"/>
+              <w:rPr>
+                <w:rFonts w:cs="Times New Roman"/>
+                <w:lang w:val="id-ID"/>
+              </w:rPr>
+            </w:pPr>
+            <w:r>
+              <w:rPr>
+                <w:rFonts w:cs="Times New Roman"/>
+                <w:lang w:val="id-ID"/>
+              </w:rPr>
+              <w:t>12</w:t>
+            </w:r>
+          </w:p>
+        </w:tc>
+      </w:tr>
+      <w:tr>
+        <w:tc>
+          <w:tcPr>
+            <w:tcW w:w="0" w:type="auto"/>
+          </w:tcPr>
+          <w:p>
+            <w:pPr>
+              <w:rPr>
+                <w:rFonts w:cs="Times New Roman"/>
+                <w:b/>
+                <w:lang w:val="id-ID"/>
+              </w:rPr>
+            </w:pPr>
+            <w:r>
+              <w:rPr>
+                <w:rFonts w:cs="Times New Roman"/>
+                <w:b/>
+                <w:lang w:val="id-ID"/>
+              </w:rPr>
+              <w:lastRenderedPageBreak/>
+              <w:t>Sumber Rujukan</w:t>
+            </w:r>
+          </w:p>
+          <w:p>
+            <w:pPr>
+              <w:rPr>
+                <w:rFonts w:cs="Times New Roman"/>
+                <w:lang w:val="id-ID"/>
+              </w:rPr>
+            </w:pPr>
+            <w:r>
+              <w:rPr>
+                <w:rFonts w:cs="Times New Roman"/>
+                <w:lang w:val="id-ID"/>
+              </w:rPr>
+              <w:t xml:space="preserve">Mahasiswa mereview algoritma dari </w:t>
+            </w:r>
+            <w:r>
+              <w:rPr>
+                <w:rFonts w:cs="Times New Roman"/>
+                <w:i/>
+                <w:lang w:val="id-ID"/>
+              </w:rPr>
+              <w:t>paper</w:t>
+            </w:r>
+            <w:r>
+              <w:rPr>
+                <w:rFonts w:cs="Times New Roman"/>
+                <w:lang w:val="id-ID"/>
+              </w:rPr>
+              <w:t xml:space="preserve"> yang diterbitkan pada jurnal ilmiah minimal tingkat nasional</w:t>
+            </w:r>
+          </w:p>
+          <w:p>
+            <w:pPr>
+              <w:rPr>
+                <w:rFonts w:cs="Times New Roman"/>
+                <w:lang w:val="id-ID"/>
+              </w:rPr>
+            </w:pPr>
+          </w:p>
+        </w:tc>
+        <w:tc>
+          <w:tcPr>
+            <w:tcW w:w="0" w:type="auto"/>
+          </w:tcPr>
+          <w:p>
+            <w:pPr>
+              <w:jc w:val="center"/>
+              <w:rPr>
+                <w:rFonts w:cs="Times New Roman"/>
+                <w:lang w:val="id-ID"/>
+              </w:rPr>
+            </w:pPr>
+            <w:r>
+              <w:rPr>
+                <w:rFonts w:cs="Times New Roman"/>
+                <w:lang w:val="id-ID"/>
+              </w:rPr>
+              <w:t>6</w:t>
+            </w:r>
+          </w:p>
+        </w:tc>
+      </w:tr>
+      <w:tr>
+        <w:tc>
+          <w:tcPr>
+            <w:tcW w:w="0" w:type="auto"/>
+          </w:tcPr>
+          <w:p>
+            <w:pPr>
+              <w:rPr>
+                <w:rFonts w:cs="Times New Roman"/>
+                <w:b/>
+                <w:lang w:val="id-ID"/>
+              </w:rPr>
+            </w:pPr>
+            <w:r>
+              <w:rPr>
+                <w:rFonts w:cs="Times New Roman"/>
+                <w:b/>
+                <w:lang w:val="id-ID"/>
+              </w:rPr>
+              <w:t>Isi dan Tata Tulis Artikel</w:t>
+            </w:r>
+          </w:p>
+          <w:p>
+            <w:pPr>
+              <w:rPr>
+                <w:rFonts w:cs="Times New Roman"/>
+                <w:lang w:val="id-ID"/>
+              </w:rPr>
+            </w:pPr>
+            <w:r>
+              <w:rPr>
+                <w:rFonts w:cs="Times New Roman"/>
+                <w:lang w:val="id-ID"/>
+              </w:rPr>
+              <w:t xml:space="preserve">Mahasiswa menyajikan laporan dalam format artikel sesuai dengan </w:t>
+            </w:r>
+            <w:r>
+              <w:rPr>
+                <w:rFonts w:cs="Times New Roman"/>
+                <w:i/>
+                <w:lang w:val="id-ID"/>
+              </w:rPr>
+              <w:t xml:space="preserve">template </w:t>
+            </w:r>
+            <w:r>
+              <w:rPr>
+                <w:rFonts w:cs="Times New Roman"/>
+                <w:lang w:val="id-ID"/>
+              </w:rPr>
+              <w:t>yang telah ditetapkan serta dengan penggunaan Bahasa Indonesia yang baku</w:t>
+            </w:r>
+          </w:p>
+          <w:p>
+            <w:pPr>
+              <w:rPr>
+                <w:rFonts w:cs="Times New Roman"/>
+                <w:lang w:val="id-ID"/>
+              </w:rPr>
+            </w:pPr>
+          </w:p>
+        </w:tc>
+        <w:tc>
+          <w:tcPr>
+            <w:tcW w:w="0" w:type="auto"/>
+          </w:tcPr>
+          <w:p>
+            <w:pPr>
+              <w:jc w:val="center"/>
+              <w:rPr>
+                <w:rFonts w:cs="Times New Roman"/>
+                <w:lang w:val="id-ID"/>
+              </w:rPr>
+            </w:pPr>
+            <w:r>
+              <w:rPr>
+                <w:rFonts w:cs="Times New Roman"/>
+                <w:lang w:val="id-ID"/>
+              </w:rPr>
+              <w:t>3</w:t>
+            </w:r>
+          </w:p>
+        </w:tc>
+      </w:tr>
+      <w:tr>
+        <w:tc>
+          <w:tcPr>
+            <w:tcW w:w="0" w:type="auto"/>
+          </w:tcPr>
+          <w:p>
+            <w:pPr>
+              <w:jc w:val="right"/>
+              <w:rPr>
+                <w:rFonts w:cs="Times New Roman"/>
+                <w:b/>
+                <w:lang w:val="id-ID"/>
+              </w:rPr>
+            </w:pPr>
+            <w:r>
+              <w:rPr>
+                <w:rFonts w:cs="Times New Roman"/>
+                <w:b/>
+                <w:lang w:val="id-ID"/>
+              </w:rPr>
+              <w:t>TOTAL SKOR MAKSIMAL</w:t>
+            </w:r>
+          </w:p>
+        </w:tc>
+        <w:tc>
+          <w:tcPr>
+            <w:tcW w:w="0" w:type="auto"/>
+          </w:tcPr>
+          <w:p>
+            <w:pPr>
+              <w:jc w:val="center"/>
+              <w:rPr>
+                <w:rFonts w:cs="Times New Roman"/>
+                <w:b/>
+                <w:lang w:val="id-ID"/>
+              </w:rPr>
+            </w:pPr>
+            <w:r>
+              <w:rPr>
+                <w:rFonts w:cs="Times New Roman"/>
+                <w:b/>
+                <w:lang w:val="id-ID"/>
+              </w:rPr>
+              <w:t>27</w:t>
+            </w:r>
+          </w:p>
+        </w:tc>
+      </w:tr>
+    </w:tbl>
+    <w:p>
+      <w:pPr>
+        <w:spacing w:after="0"/>
+        <w:rPr>
+          <w:rFonts w:cs="Times New Roman"/>
+          <w:lang w:val="id-ID"/>
+        </w:rPr>
+      </w:pPr>
+      <w:r>
+        <w:rPr>
           <w:noProof/>
-          <w:sz w:val="24"/>
-          <w:szCs w:val="24"/>
           <w:lang w:val="id-ID" w:eastAsia="id-ID"/>
         </w:rPr>
         <mc:AlternateContent>
           <mc:Choice Requires="wps">
             <w:drawing>
-              <wp:anchor distT="0" distB="0" distL="114300" distR="114300" simplePos="0" relativeHeight="251679744" behindDoc="0" locked="0" layoutInCell="1" allowOverlap="1" wp14:anchorId="207409A7" wp14:editId="1EA3218A">
+              <wp:anchor distT="0" distB="0" distL="114300" distR="114300" simplePos="0" relativeHeight="251679744" behindDoc="0" locked="0" layoutInCell="1" allowOverlap="1" wp14:anchorId="535F407B" wp14:editId="08397DBD">
                 <wp:simplePos x="0" y="0"/>
                 <wp:positionH relativeFrom="margin">
-                  <wp:posOffset>3619500</wp:posOffset>
+                  <wp:posOffset>-19050</wp:posOffset>
                 </wp:positionH>
                 <wp:positionV relativeFrom="margin">
-                  <wp:posOffset>7534275</wp:posOffset>
+                  <wp:posOffset>7572375</wp:posOffset>
                 </wp:positionV>
-                <wp:extent cx="2087245" cy="1322705"/>
-                <wp:effectExtent l="0" t="0" r="27305" b="10795"/>
+                <wp:extent cx="5759450" cy="1284605"/>
+                <wp:effectExtent l="0" t="0" r="12700" b="10795"/>
                 <wp:wrapSquare wrapText="bothSides"/>
-                <wp:docPr id="40" name="Text Box 40"/>
+                <wp:docPr id="6" name="Text Box 6"/>
                 <wp:cNvGraphicFramePr/>
                 <a:graphic xmlns:a="http://schemas.openxmlformats.org/drawingml/2006/main">
                   <a:graphicData uri="http://schemas.microsoft.com/office/word/2010/wordprocessingShape">
@@ -1110,7 +1648,7 @@
                       <wps:spPr>
                         <a:xfrm>
                           <a:off x="0" y="0"/>
-                          <a:ext cx="2087245" cy="1322705"/>
+                          <a:ext cx="5759450" cy="1284605"/>
                         </a:xfrm>
                         <a:prstGeom prst="rect">
                           <a:avLst/>
@@ -1129,6 +1667,7 @@
                           <w:p>
                             <w:pPr>
                               <w:spacing w:after="0" w:line="240" w:lineRule="auto"/>
+                              <w:jc w:val="center"/>
                               <w:rPr>
                                 <w:rFonts w:cstheme="minorHAnsi"/>
                                 <w:noProof/>
@@ -1155,7 +1694,7 @@
                                 <w:szCs w:val="24"/>
                                 <w:lang w:val="id-ID"/>
                               </w:rPr>
-                              <w:t>28</w:t>
+                              <w:t>24</w:t>
                             </w:r>
                             <w:r>
                               <w:rPr>
@@ -1175,7 +1714,7 @@
                                 <w:szCs w:val="24"/>
                                 <w:lang w:val="id-ID"/>
                               </w:rPr>
-                              <w:t>Agustus</w:t>
+                              <w:t>November</w:t>
                             </w:r>
                             <w:r>
                               <w:rPr>
@@ -1188,9 +1727,200 @@
                               <w:t xml:space="preserve"> 2017</w:t>
                             </w:r>
                           </w:p>
+                          <w:tbl>
+                            <w:tblPr>
+                              <w:tblStyle w:val="TableGrid"/>
+                              <w:tblW w:w="0" w:type="auto"/>
+                              <w:tblBorders>
+                                <w:top w:val="none" w:sz="0" w:space="0" w:color="auto"/>
+                                <w:left w:val="none" w:sz="0" w:space="0" w:color="auto"/>
+                                <w:bottom w:val="none" w:sz="0" w:space="0" w:color="auto"/>
+                                <w:right w:val="none" w:sz="0" w:space="0" w:color="auto"/>
+                                <w:insideH w:val="none" w:sz="0" w:space="0" w:color="auto"/>
+                                <w:insideV w:val="none" w:sz="0" w:space="0" w:color="auto"/>
+                              </w:tblBorders>
+                              <w:tblLook w:val="04A0" w:firstRow="1" w:lastRow="0" w:firstColumn="1" w:lastColumn="0" w:noHBand="0" w:noVBand="1"/>
+                            </w:tblPr>
+                            <w:tblGrid>
+                              <w:gridCol w:w="4386"/>
+                              <w:gridCol w:w="4386"/>
+                            </w:tblGrid>
+                            <w:tr>
+                              <w:tc>
+                                <w:tcPr>
+                                  <w:tcW w:w="4388" w:type="dxa"/>
+                                </w:tcPr>
+                                <w:p>
+                                  <w:pPr>
+                                    <w:jc w:val="center"/>
+                                    <w:rPr>
+                                      <w:rFonts w:cstheme="minorHAnsi"/>
+                                      <w:noProof/>
+                                      <w:sz w:val="24"/>
+                                      <w:szCs w:val="24"/>
+                                      <w:lang w:val="id-ID"/>
+                                    </w:rPr>
+                                  </w:pPr>
+                                  <w:r>
+                                    <w:rPr>
+                                      <w:rFonts w:cstheme="minorHAnsi"/>
+                                      <w:noProof/>
+                                      <w:sz w:val="24"/>
+                                      <w:szCs w:val="24"/>
+                                      <w:lang w:val="id-ID"/>
+                                    </w:rPr>
+                                    <w:t>Dosen Pengampu</w:t>
+                                  </w:r>
+                                </w:p>
+                                <w:p>
+                                  <w:pPr>
+                                    <w:jc w:val="center"/>
+                                    <w:rPr>
+                                      <w:rFonts w:cstheme="minorHAnsi"/>
+                                      <w:noProof/>
+                                      <w:sz w:val="24"/>
+                                      <w:szCs w:val="24"/>
+                                      <w:lang w:val="id-ID"/>
+                                    </w:rPr>
+                                  </w:pPr>
+                                </w:p>
+                                <w:p>
+                                  <w:pPr>
+                                    <w:jc w:val="center"/>
+                                    <w:rPr>
+                                      <w:rFonts w:cstheme="minorHAnsi"/>
+                                      <w:noProof/>
+                                      <w:sz w:val="24"/>
+                                      <w:szCs w:val="24"/>
+                                      <w:lang w:val="id-ID"/>
+                                    </w:rPr>
+                                  </w:pPr>
+                                </w:p>
+                                <w:p>
+                                  <w:pPr>
+                                    <w:jc w:val="center"/>
+                                    <w:rPr>
+                                      <w:rFonts w:cstheme="minorHAnsi"/>
+                                      <w:noProof/>
+                                      <w:sz w:val="24"/>
+                                      <w:szCs w:val="24"/>
+                                      <w:lang w:val="id-ID"/>
+                                    </w:rPr>
+                                  </w:pPr>
+                                </w:p>
+                                <w:p>
+                                  <w:pPr>
+                                    <w:jc w:val="center"/>
+                                    <w:rPr>
+                                      <w:rFonts w:cstheme="minorHAnsi"/>
+                                      <w:b/>
+                                      <w:noProof/>
+                                      <w:sz w:val="24"/>
+                                      <w:szCs w:val="24"/>
+                                      <w:lang w:val="id-ID"/>
+                                    </w:rPr>
+                                  </w:pPr>
+                                  <w:r>
+                                    <w:rPr>
+                                      <w:rFonts w:cstheme="minorHAnsi"/>
+                                      <w:b/>
+                                      <w:noProof/>
+                                      <w:sz w:val="24"/>
+                                      <w:szCs w:val="24"/>
+                                      <w:lang w:val="id-ID"/>
+                                    </w:rPr>
+                                    <w:t>Khoirul Umam, M.Kom</w:t>
+                                  </w:r>
+                                </w:p>
+                              </w:tc>
+                              <w:tc>
+                                <w:tcPr>
+                                  <w:tcW w:w="4389" w:type="dxa"/>
+                                </w:tcPr>
+                                <w:p>
+                                  <w:pPr>
+                                    <w:jc w:val="center"/>
+                                    <w:rPr>
+                                      <w:rFonts w:cstheme="minorHAnsi"/>
+                                      <w:noProof/>
+                                      <w:sz w:val="24"/>
+                                      <w:szCs w:val="24"/>
+                                      <w:lang w:val="id-ID"/>
+                                    </w:rPr>
+                                  </w:pPr>
+                                  <w:r>
+                                    <w:rPr>
+                                      <w:rFonts w:cstheme="minorHAnsi"/>
+                                      <w:noProof/>
+                                      <w:sz w:val="24"/>
+                                      <w:szCs w:val="24"/>
+                                      <w:lang w:val="id-ID"/>
+                                    </w:rPr>
+                                    <w:t>Kaprodi TI</w:t>
+                                  </w:r>
+                                </w:p>
+                                <w:p>
+                                  <w:pPr>
+                                    <w:jc w:val="center"/>
+                                    <w:rPr>
+                                      <w:rFonts w:cstheme="minorHAnsi"/>
+                                      <w:noProof/>
+                                      <w:sz w:val="24"/>
+                                      <w:szCs w:val="24"/>
+                                      <w:lang w:val="id-ID"/>
+                                    </w:rPr>
+                                  </w:pPr>
+                                </w:p>
+                                <w:p>
+                                  <w:pPr>
+                                    <w:jc w:val="center"/>
+                                    <w:rPr>
+                                      <w:rFonts w:cstheme="minorHAnsi"/>
+                                      <w:noProof/>
+                                      <w:sz w:val="24"/>
+                                      <w:szCs w:val="24"/>
+                                      <w:lang w:val="id-ID"/>
+                                    </w:rPr>
+                                  </w:pPr>
+                                </w:p>
+                                <w:p>
+                                  <w:pPr>
+                                    <w:jc w:val="center"/>
+                                    <w:rPr>
+                                      <w:rFonts w:cstheme="minorHAnsi"/>
+                                      <w:noProof/>
+                                      <w:sz w:val="24"/>
+                                      <w:szCs w:val="24"/>
+                                      <w:lang w:val="id-ID"/>
+                                    </w:rPr>
+                                  </w:pPr>
+                                </w:p>
+                                <w:p>
+                                  <w:pPr>
+                                    <w:jc w:val="center"/>
+                                    <w:rPr>
+                                      <w:b/>
+                                    </w:rPr>
+                                  </w:pPr>
+                                  <w:r>
+                                    <w:rPr>
+                                      <w:rFonts w:cstheme="minorHAnsi"/>
+                                      <w:b/>
+                                      <w:noProof/>
+                                      <w:sz w:val="24"/>
+                                      <w:szCs w:val="24"/>
+                                      <w:lang w:val="id-ID"/>
+                                    </w:rPr>
+                                    <w:t>Rachman Yulianto, M.Kom</w:t>
+                                  </w:r>
+                                </w:p>
+                              </w:tc>
+                            </w:tr>
+                          </w:tbl>
                           <w:p>
                             <w:pPr>
                               <w:spacing w:after="0" w:line="240" w:lineRule="auto"/>
+                              <w:jc w:val="center"/>
                               <w:rPr>
                                 <w:rFonts w:cstheme="minorHAnsi"/>
                                 <w:noProof/>
@@ -1199,64 +1929,6 @@
                                 <w:lang w:val="id-ID"/>
                               </w:rPr>
                             </w:pPr>
-                            <w:r>
-                              <w:rPr>
-                                <w:rFonts w:cstheme="minorHAnsi"/>
-                                <w:noProof/>
-                                <w:sz w:val="24"/>
-                                <w:szCs w:val="24"/>
-                                <w:lang w:val="id-ID"/>
-                              </w:rPr>
-                              <w:t>Kaprodi TI</w:t>
-                            </w:r>
-                          </w:p>
-                          <w:p>
-                            <w:pPr>
-                              <w:spacing w:after="0" w:line="240" w:lineRule="auto"/>
-                              <w:rPr>
-                                <w:rFonts w:cstheme="minorHAnsi"/>
-                                <w:noProof/>
-                                <w:sz w:val="24"/>
-                                <w:szCs w:val="24"/>
-                                <w:lang w:val="id-ID"/>
-                              </w:rPr>
-                            </w:pPr>
-                          </w:p>
-                          <w:p>
-                            <w:pPr>
-                              <w:spacing w:after="0" w:line="240" w:lineRule="auto"/>
-                              <w:rPr>
-                                <w:rFonts w:cstheme="minorHAnsi"/>
-                                <w:noProof/>
-                                <w:sz w:val="24"/>
-                                <w:szCs w:val="24"/>
-                                <w:lang w:val="id-ID"/>
-                              </w:rPr>
-                            </w:pPr>
-                          </w:p>
-                          <w:p>
-                            <w:pPr>
-                              <w:spacing w:after="0" w:line="240" w:lineRule="auto"/>
-                              <w:rPr>
-                                <w:rFonts w:cstheme="minorHAnsi"/>
-                                <w:noProof/>
-                                <w:sz w:val="24"/>
-                                <w:szCs w:val="24"/>
-                                <w:lang w:val="id-ID"/>
-                              </w:rPr>
-                            </w:pPr>
-                          </w:p>
-                          <w:p>
-                            <w:r>
-                              <w:rPr>
-                                <w:rFonts w:cstheme="minorHAnsi"/>
-                                <w:noProof/>
-                                <w:sz w:val="24"/>
-                                <w:szCs w:val="24"/>
-                                <w:lang w:val="id-ID"/>
-                              </w:rPr>
-                              <w:t>Rachman Yulianto, M.Kom</w:t>
-                            </w:r>
                           </w:p>
                         </w:txbxContent>
                       </wps:txbx>
@@ -1280,16 +1952,17 @@
           </mc:Choice>
           <mc:Fallback>
             <w:pict>
-              <v:shapetype w14:anchorId="207409A7" id="_x0000_t202" coordsize="21600,21600" o:spt="202" path="m,l,21600r21600,l21600,xe">
+              <v:shapetype w14:anchorId="535F407B" id="_x0000_t202" coordsize="21600,21600" o:spt="202" path="m,l,21600r21600,l21600,xe">
                 <v:stroke joinstyle="miter"/>
                 <v:path gradientshapeok="t" o:connecttype="rect"/>
               </v:shapetype>
-              <v:shape id="Text Box 40" o:spid="_x0000_s1027" type="#_x0000_t202" style="position:absolute;left:0;text-align:left;margin-left:285pt;margin-top:593.25pt;width:164.35pt;height:104.15pt;z-index:251679744;visibility:visible;mso-wrap-style:square;mso-width-percent:0;mso-height-percent:0;mso-wrap-distance-left:9pt;mso-wrap-distance-top:0;mso-wrap-distance-right:9pt;mso-wrap-distance-bottom:0;mso-position-horizontal:absolute;mso-position-horizontal-relative:margin;mso-position-vertical:absolute;mso-position-vertical-relative:margin;mso-width-percent:0;mso-height-percent:0;mso-width-relative:margin;mso-height-relative:margin;v-text-anchor:top" o:gfxdata="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" fillcolor="white [3201]" strokeweight=".5pt">
+              <v:shape id="Text Box 6" o:spid="_x0000_s1027" type="#_x0000_t202" style="position:absolute;left:0;text-align:left;margin-left:-1.5pt;margin-top:596.25pt;width:453.5pt;height:101.15pt;z-index:251679744;visibility:visible;mso-wrap-style:square;mso-width-percent:0;mso-height-percent:0;mso-wrap-distance-left:9pt;mso-wrap-distance-top:0;mso-wrap-distance-right:9pt;mso-wrap-distance-bottom:0;mso-position-horizontal:absolute;mso-position-horizontal-relative:margin;mso-position-vertical:absolute;mso-position-vertical-relative:margin;mso-width-percent:0;mso-height-percent:0;mso-width-relative:margin;mso-height-relative:margin;v-text-anchor:top" o:gfxdata="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" fillcolor="white [3201]" strokeweight=".5pt">
                 <v:textbox>
                   <w:txbxContent>
                     <w:p>
                       <w:pPr>
                         <w:spacing w:after="0" w:line="240" w:lineRule="auto"/>
+                        <w:jc w:val="center"/>
                         <w:rPr>
                           <w:rFonts w:cstheme="minorHAnsi"/>
                           <w:noProof/>
@@ -1316,7 +1989,7 @@
                           <w:szCs w:val="24"/>
                           <w:lang w:val="id-ID"/>
                         </w:rPr>
-                        <w:t>28</w:t>
+                        <w:t>24</w:t>
                       </w:r>
                       <w:r>
                         <w:rPr>
@@ -1336,7 +2009,7 @@
                           <w:szCs w:val="24"/>
                           <w:lang w:val="id-ID"/>
                         </w:rPr>
-                        <w:t>Agustus</w:t>
+                        <w:t>November</w:t>
                       </w:r>
                       <w:r>
                         <w:rPr>
@@ -1349,9 +2022,200 @@
                         <w:t xml:space="preserve"> 2017</w:t>
                       </w:r>
                     </w:p>
+                    <w:tbl>
+                      <w:tblPr>
+                        <w:tblStyle w:val="TableGrid"/>
+                        <w:tblW w:w="0" w:type="auto"/>
+                        <w:tblBorders>
+                          <w:top w:val="none" w:sz="0" w:space="0" w:color="auto"/>
+                          <w:left w:val="none" w:sz="0" w:space="0" w:color="auto"/>
+                          <w:bottom w:val="none" w:sz="0" w:space="0" w:color="auto"/>
+                          <w:right w:val="none" w:sz="0" w:space="0" w:color="auto"/>
+                          <w:insideH w:val="none" w:sz="0" w:space="0" w:color="auto"/>
+                          <w:insideV w:val="none" w:sz="0" w:space="0" w:color="auto"/>
+                        </w:tblBorders>
+                        <w:tblLook w:val="04A0" w:firstRow="1" w:lastRow="0" w:firstColumn="1" w:lastColumn="0" w:noHBand="0" w:noVBand="1"/>
+                      </w:tblPr>
+                      <w:tblGrid>
+                        <w:gridCol w:w="4386"/>
+                        <w:gridCol w:w="4386"/>
+                      </w:tblGrid>
+                      <w:tr>
+                        <w:tc>
+                          <w:tcPr>
+                            <w:tcW w:w="4388" w:type="dxa"/>
+                          </w:tcPr>
+                          <w:p>
+                            <w:pPr>
+                              <w:jc w:val="center"/>
+                              <w:rPr>
+                                <w:rFonts w:cstheme="minorHAnsi"/>
+                                <w:noProof/>
+                                <w:sz w:val="24"/>
+                                <w:szCs w:val="24"/>
+                                <w:lang w:val="id-ID"/>
+                              </w:rPr>
+                            </w:pPr>
+                            <w:r>
+                              <w:rPr>
+                                <w:rFonts w:cstheme="minorHAnsi"/>
+                                <w:noProof/>
+                                <w:sz w:val="24"/>
+                                <w:szCs w:val="24"/>
+                                <w:lang w:val="id-ID"/>
+                              </w:rPr>
+                              <w:t>Dosen Pengampu</w:t>
+                            </w:r>
+                          </w:p>
+                          <w:p>
+                            <w:pPr>
+                              <w:jc w:val="center"/>
+                              <w:rPr>
+                                <w:rFonts w:cstheme="minorHAnsi"/>
+                                <w:noProof/>
+                                <w:sz w:val="24"/>
+                                <w:szCs w:val="24"/>
+                                <w:lang w:val="id-ID"/>
+                              </w:rPr>
+                            </w:pPr>
+                          </w:p>
+                          <w:p>
+                            <w:pPr>
+                              <w:jc w:val="center"/>
+                              <w:rPr>
+                                <w:rFonts w:cstheme="minorHAnsi"/>
+                                <w:noProof/>
+                                <w:sz w:val="24"/>
+                                <w:szCs w:val="24"/>
+                                <w:lang w:val="id-ID"/>
+                              </w:rPr>
+                            </w:pPr>
+                          </w:p>
+                          <w:p>
+                            <w:pPr>
+                              <w:jc w:val="center"/>
+                              <w:rPr>
+                                <w:rFonts w:cstheme="minorHAnsi"/>
+                                <w:noProof/>
+                                <w:sz w:val="24"/>
+                                <w:szCs w:val="24"/>
+                                <w:lang w:val="id-ID"/>
+                              </w:rPr>
+                            </w:pPr>
+                          </w:p>
+                          <w:p>
+                            <w:pPr>
+                              <w:jc w:val="center"/>
+                              <w:rPr>
+                                <w:rFonts w:cstheme="minorHAnsi"/>
+                                <w:b/>
+                                <w:noProof/>
+                                <w:sz w:val="24"/>
+                                <w:szCs w:val="24"/>
+                                <w:lang w:val="id-ID"/>
+                              </w:rPr>
+                            </w:pPr>
+                            <w:r>
+                              <w:rPr>
+                                <w:rFonts w:cstheme="minorHAnsi"/>
+                                <w:b/>
+                                <w:noProof/>
+                                <w:sz w:val="24"/>
+                                <w:szCs w:val="24"/>
+                                <w:lang w:val="id-ID"/>
+                              </w:rPr>
+                              <w:t>Khoirul Umam, M.Kom</w:t>
+                            </w:r>
+                          </w:p>
+                        </w:tc>
+                        <w:tc>
+                          <w:tcPr>
+                            <w:tcW w:w="4389" w:type="dxa"/>
+                          </w:tcPr>
+                          <w:p>
+                            <w:pPr>
+                              <w:jc w:val="center"/>
+                              <w:rPr>
+                                <w:rFonts w:cstheme="minorHAnsi"/>
+                                <w:noProof/>
+                                <w:sz w:val="24"/>
+                                <w:szCs w:val="24"/>
+                                <w:lang w:val="id-ID"/>
+                              </w:rPr>
+                            </w:pPr>
+                            <w:r>
+                              <w:rPr>
+                                <w:rFonts w:cstheme="minorHAnsi"/>
+                                <w:noProof/>
+                                <w:sz w:val="24"/>
+                                <w:szCs w:val="24"/>
+                                <w:lang w:val="id-ID"/>
+                              </w:rPr>
+                              <w:t>Kaprodi TI</w:t>
+                            </w:r>
+                          </w:p>
+                          <w:p>
+                            <w:pPr>
+                              <w:jc w:val="center"/>
+                              <w:rPr>
+                                <w:rFonts w:cstheme="minorHAnsi"/>
+                                <w:noProof/>
+                                <w:sz w:val="24"/>
+                                <w:szCs w:val="24"/>
+                                <w:lang w:val="id-ID"/>
+                              </w:rPr>
+                            </w:pPr>
+                          </w:p>
+                          <w:p>
+                            <w:pPr>
+                              <w:jc w:val="center"/>
+                              <w:rPr>
+                                <w:rFonts w:cstheme="minorHAnsi"/>
+                                <w:noProof/>
+                                <w:sz w:val="24"/>
+                                <w:szCs w:val="24"/>
+                                <w:lang w:val="id-ID"/>
+                              </w:rPr>
+                            </w:pPr>
+                          </w:p>
+                          <w:p>
+                            <w:pPr>
+                              <w:jc w:val="center"/>
+                              <w:rPr>
+                                <w:rFonts w:cstheme="minorHAnsi"/>
+                                <w:noProof/>
+                                <w:sz w:val="24"/>
+                                <w:szCs w:val="24"/>
+                                <w:lang w:val="id-ID"/>
+                              </w:rPr>
+                            </w:pPr>
+                          </w:p>
+                          <w:p>
+                            <w:pPr>
+                              <w:jc w:val="center"/>
+                              <w:rPr>
+                                <w:b/>
+                              </w:rPr>
+                            </w:pPr>
+                            <w:r>
+                              <w:rPr>
+                                <w:rFonts w:cstheme="minorHAnsi"/>
+                                <w:b/>
+                                <w:noProof/>
+                                <w:sz w:val="24"/>
+                                <w:szCs w:val="24"/>
+                                <w:lang w:val="id-ID"/>
+                              </w:rPr>
+                              <w:t>Rachman Yulianto, M.Kom</w:t>
+                            </w:r>
+                          </w:p>
+                        </w:tc>
+                      </w:tr>
+                    </w:tbl>
                     <w:p>
                       <w:pPr>
                         <w:spacing w:after="0" w:line="240" w:lineRule="auto"/>
+                        <w:jc w:val="center"/>
                         <w:rPr>
                           <w:rFonts w:cstheme="minorHAnsi"/>
                           <w:noProof/>
@@ -1360,64 +2224,6 @@
                           <w:lang w:val="id-ID"/>
                         </w:rPr>
                       </w:pPr>
-                      <w:r>
-                        <w:rPr>
-                          <w:rFonts w:cstheme="minorHAnsi"/>
-                          <w:noProof/>
-                          <w:sz w:val="24"/>
-                          <w:szCs w:val="24"/>
-                          <w:lang w:val="id-ID"/>
-                        </w:rPr>
-                        <w:t>Kaprodi TI</w:t>
-                      </w:r>
-                    </w:p>
-                    <w:p>
-                      <w:pPr>
-                        <w:spacing w:after="0" w:line="240" w:lineRule="auto"/>
-                        <w:rPr>
-                          <w:rFonts w:cstheme="minorHAnsi"/>
-                          <w:noProof/>
-                          <w:sz w:val="24"/>
-                          <w:szCs w:val="24"/>
-                          <w:lang w:val="id-ID"/>
-                        </w:rPr>
-                      </w:pPr>
-                    </w:p>
-                    <w:p>
-                      <w:pPr>
-                        <w:spacing w:after="0" w:line="240" w:lineRule="auto"/>
-                        <w:rPr>
-                          <w:rFonts w:cstheme="minorHAnsi"/>
-                          <w:noProof/>
-                          <w:sz w:val="24"/>
-                          <w:szCs w:val="24"/>
-                          <w:lang w:val="id-ID"/>
-                        </w:rPr>
-                      </w:pPr>
-                    </w:p>
-                    <w:p>
-                      <w:pPr>
-                        <w:spacing w:after="0" w:line="240" w:lineRule="auto"/>
-                        <w:rPr>
-                          <w:rFonts w:cstheme="minorHAnsi"/>
-                          <w:noProof/>
-                          <w:sz w:val="24"/>
-                          <w:szCs w:val="24"/>
-                          <w:lang w:val="id-ID"/>
-                        </w:rPr>
-                      </w:pPr>
-                    </w:p>
-                    <w:p>
-                      <w:r>
-                        <w:rPr>
-                          <w:rFonts w:cstheme="minorHAnsi"/>
-                          <w:noProof/>
-                          <w:sz w:val="24"/>
-                          <w:szCs w:val="24"/>
-                          <w:lang w:val="id-ID"/>
-                        </w:rPr>
-                        <w:t>Rachman Yulianto, M.Kom</w:t>
-                      </w:r>
                     </w:p>
                   </w:txbxContent>
                 </v:textbox>
@@ -1426,29 +2232,6 @@
             </w:pict>
           </mc:Fallback>
         </mc:AlternateContent>
-      </w:r>
-      <w:r>
-        <w:rPr>
-          <w:rFonts w:cs="Times New Roman"/>
-          <w:lang w:val="id-ID"/>
-        </w:rPr>
-        <w:t>Tugas dikumpulkan dalam bentuk artikel/makalah ilmiah dengan format yang diatur oleh dosen pe</w:t>
-      </w:r>
-      <w:r>
-        <w:rPr>
-          <w:rFonts w:cs="Times New Roman"/>
-          <w:lang w:val="id-ID"/>
-        </w:rPr>
-        <w:softHyphen/>
-        <w:t>ngam</w:t>
-      </w:r>
-      <w:r>
-        <w:rPr>
-          <w:rFonts w:cs="Times New Roman"/>
-          <w:lang w:val="id-ID"/>
-        </w:rPr>
-        <w:softHyphen/>
-        <w:t>pu.</w:t>
       </w:r>
     </w:p>
     <w:sectPr>
@@ -2981,6 +3764,25 @@
       <w:szCs w:val="18"/>
     </w:rPr>
   </w:style>
+  <w:style w:type="table" w:styleId="TableGrid">
+    <w:name w:val="Table Grid"/>
+    <w:basedOn w:val="TableNormal"/>
+    <w:uiPriority w:val="59"/>
+    <w:rsid w:val="007A645A"/>
+    <w:pPr>
+      <w:spacing w:after="0" w:line="240" w:lineRule="auto"/>
+    </w:pPr>
+    <w:tblPr>
+      <w:tblBorders>
+        <w:top w:val="single" w:sz="4" w:space="0" w:color="auto"/>
+        <w:left w:val="single" w:sz="4" w:space="0" w:color="auto"/>
+        <w:bottom w:val="single" w:sz="4" w:space="0" w:color="auto"/>
+        <w:right w:val="single" w:sz="4" w:space="0" w:color="auto"/>
+        <w:insideH w:val="single" w:sz="4" w:space="0" w:color="auto"/>
+        <w:insideV w:val="single" w:sz="4" w:space="0" w:color="auto"/>
+      </w:tblBorders>
+    </w:tblPr>
+  </w:style>
 </w:styles>
 </file>
 
@@ -3272,7 +4074,7 @@
 </file>
 
 <file path=customXml/itemProps1.xml><?xml version="1.0" encoding="utf-8"?>
-<ds:datastoreItem xmlns:ds="http://schemas.openxmlformats.org/officeDocument/2006/customXml" ds:itemID="{C7BDD4F6-DA8B-48EB-8A8E-DA017927F901}">
+<ds:datastoreItem xmlns:ds="http://schemas.openxmlformats.org/officeDocument/2006/customXml" ds:itemID="{2F6182F7-5710-43B4-9FFC-58EBDBFBFDA4}">
   <ds:schemaRefs>
     <ds:schemaRef ds:uri="http://schemas.openxmlformats.org/officeDocument/2006/bibliography"/>
   </ds:schemaRefs>

--- a/Dokumen/UAS.docx
+++ b/Dokumen/UAS.docx
@@ -278,17 +278,8 @@
                                 <w:rFonts w:cstheme="minorHAnsi"/>
                                 <w:lang w:val="id-ID"/>
                               </w:rPr>
-                              <w:t xml:space="preserve">Khoirul Umam, </w:t>
+                              <w:t>Khoirul Umam, M.Kom</w:t>
                             </w:r>
-                            <w:proofErr w:type="gramStart"/>
-                            <w:r>
-                              <w:rPr>
-                                <w:rFonts w:cstheme="minorHAnsi"/>
-                                <w:lang w:val="id-ID"/>
-                              </w:rPr>
-                              <w:t>M.Kom</w:t>
-                            </w:r>
-                            <w:proofErr w:type="gramEnd"/>
                           </w:p>
                           <w:p>
                             <w:pPr>
@@ -813,16 +804,7 @@
           <w:lang w:val="id-ID"/>
         </w:rPr>
         <w:softHyphen/>
-        <w:t>lam bidang-bidang lainnya. Seperti misalnya dalam bid</w:t>
-      </w:r>
-      <w:bookmarkStart w:id="0" w:name="_GoBack"/>
-      <w:bookmarkEnd w:id="0"/>
-      <w:r>
-        <w:rPr>
-          <w:rFonts w:cs="Times New Roman"/>
-          <w:lang w:val="id-ID"/>
-        </w:rPr>
-        <w:t>ang kesehatan, ilmu pengolahan citra digital yang merupakan salah satu bagian dari teknik informatika telah dimanfaatkan untuk mendeteksi kan</w:t>
+        <w:t>lam bidang-bidang lainnya. Seperti misalnya dalam bidang kesehatan, ilmu pengolahan citra digital yang merupakan salah satu bagian dari teknik informatika telah dimanfaatkan untuk mendeteksi kan</w:t>
       </w:r>
       <w:r>
         <w:rPr>
@@ -1177,6 +1159,28 @@
         <w:softHyphen/>
         <w:t>pu.</w:t>
       </w:r>
+      <w:r>
+        <w:rPr>
+          <w:rFonts w:cs="Times New Roman"/>
+          <w:lang w:val="id-ID"/>
+        </w:rPr>
+        <w:t xml:space="preserve"> Artikel tersebut dicetak dan diserahkan dalam bentuk </w:t>
+      </w:r>
+      <w:r>
+        <w:rPr>
+          <w:rFonts w:cs="Times New Roman"/>
+          <w:i/>
+          <w:lang w:val="id-ID"/>
+        </w:rPr>
+        <w:t>hardcopy</w:t>
+      </w:r>
+      <w:r>
+        <w:rPr>
+          <w:rFonts w:cs="Times New Roman"/>
+          <w:lang w:val="id-ID"/>
+        </w:rPr>
+        <w:t xml:space="preserve"> kepada dosen pengampu saat pelaksanaan UAS</w:t>
+      </w:r>
     </w:p>
     <w:p>
       <w:pPr>
@@ -1192,6 +1196,78 @@
         <w:spacing w:after="0"/>
         <w:rPr>
           <w:rFonts w:cs="Times New Roman"/>
+          <w:lang w:val="id-ID"/>
+        </w:rPr>
+      </w:pPr>
+    </w:p>
+    <w:p>
+      <w:pPr>
+        <w:spacing w:after="0"/>
+        <w:rPr>
+          <w:rFonts w:cs="Times New Roman"/>
+          <w:lang w:val="id-ID"/>
+        </w:rPr>
+      </w:pPr>
+    </w:p>
+    <w:p>
+      <w:pPr>
+        <w:spacing w:after="0"/>
+        <w:rPr>
+          <w:rFonts w:cs="Times New Roman"/>
+          <w:lang w:val="id-ID"/>
+        </w:rPr>
+      </w:pPr>
+    </w:p>
+    <w:p>
+      <w:pPr>
+        <w:spacing w:after="0"/>
+        <w:rPr>
+          <w:rFonts w:cs="Times New Roman"/>
+          <w:lang w:val="id-ID"/>
+        </w:rPr>
+      </w:pPr>
+    </w:p>
+    <w:p>
+      <w:pPr>
+        <w:spacing w:after="0"/>
+        <w:rPr>
+          <w:rFonts w:cs="Times New Roman"/>
+          <w:lang w:val="id-ID"/>
+        </w:rPr>
+      </w:pPr>
+    </w:p>
+    <w:p>
+      <w:pPr>
+        <w:spacing w:after="0"/>
+        <w:rPr>
+          <w:rFonts w:cs="Times New Roman"/>
+          <w:lang w:val="id-ID"/>
+        </w:rPr>
+      </w:pPr>
+    </w:p>
+    <w:p>
+      <w:pPr>
+        <w:spacing w:after="0"/>
+        <w:rPr>
+          <w:rFonts w:cs="Times New Roman"/>
+          <w:lang w:val="id-ID"/>
+        </w:rPr>
+      </w:pPr>
+    </w:p>
+    <w:p>
+      <w:pPr>
+        <w:spacing w:after="0"/>
+        <w:rPr>
+          <w:rFonts w:cs="Times New Roman"/>
+          <w:lang w:val="id-ID"/>
+        </w:rPr>
+      </w:pPr>
+    </w:p>
+    <w:p>
+      <w:pPr>
+        <w:spacing w:after="0"/>
+        <w:rPr>
+          <w:rFonts w:cs="Times New Roman"/>
           <w:b/>
           <w:lang w:val="id-ID"/>
         </w:rPr>
@@ -1202,6 +1278,7 @@
           <w:b/>
           <w:lang w:val="id-ID"/>
         </w:rPr>
+        <w:lastRenderedPageBreak/>
         <w:t>KRITERIA PENILAIAN</w:t>
       </w:r>
     </w:p>
@@ -1305,6 +1382,14 @@
               <w:t>Mahasiswa mampu menyajikan ringkasan algoritma yang direview dengan jelas dan mudah dimengerti</w:t>
             </w:r>
           </w:p>
+          <w:p>
+            <w:pPr>
+              <w:rPr>
+                <w:rFonts w:cs="Times New Roman"/>
+                <w:lang w:val="id-ID"/>
+              </w:rPr>
+            </w:pPr>
+          </w:p>
         </w:tc>
         <w:tc>
           <w:tcPr>
@@ -1415,7 +1500,6 @@
                 <w:b/>
                 <w:lang w:val="id-ID"/>
               </w:rPr>
-              <w:lastRenderedPageBreak/>
               <w:t>Sumber Rujukan</w:t>
             </w:r>
           </w:p>
@@ -1539,6 +1623,66 @@
                 <w:lang w:val="id-ID"/>
               </w:rPr>
             </w:pPr>
+          </w:p>
+        </w:tc>
+        <w:tc>
+          <w:tcPr>
+            <w:tcW w:w="0" w:type="auto"/>
+          </w:tcPr>
+          <w:p>
+            <w:pPr>
+              <w:jc w:val="center"/>
+              <w:rPr>
+                <w:rFonts w:cs="Times New Roman"/>
+                <w:lang w:val="id-ID"/>
+              </w:rPr>
+            </w:pPr>
+            <w:r>
+              <w:rPr>
+                <w:rFonts w:cs="Times New Roman"/>
+                <w:lang w:val="id-ID"/>
+              </w:rPr>
+              <w:t>3</w:t>
+            </w:r>
+          </w:p>
+        </w:tc>
+      </w:tr>
+      <w:tr>
+        <w:tc>
+          <w:tcPr>
+            <w:tcW w:w="0" w:type="auto"/>
+          </w:tcPr>
+          <w:p>
+            <w:pPr>
+              <w:rPr>
+                <w:rFonts w:cs="Times New Roman"/>
+                <w:b/>
+                <w:lang w:val="id-ID"/>
+              </w:rPr>
+            </w:pPr>
+            <w:r>
+              <w:rPr>
+                <w:rFonts w:cs="Times New Roman"/>
+                <w:b/>
+                <w:lang w:val="id-ID"/>
+              </w:rPr>
+              <w:t>Penguasaan Materi</w:t>
+            </w:r>
+          </w:p>
+          <w:p>
+            <w:pPr>
+              <w:rPr>
+                <w:rFonts w:cs="Times New Roman"/>
+                <w:lang w:val="id-ID"/>
+              </w:rPr>
+            </w:pPr>
+            <w:r>
+              <w:rPr>
+                <w:rFonts w:cs="Times New Roman"/>
+                <w:lang w:val="id-ID"/>
+              </w:rPr>
+              <w:t>Mahasiswa mampu menjawab pertanyaan dari dosen seputar artikel ilmiah yang dikerjakan</w:t>
+            </w:r>
           </w:p>
         </w:tc>
         <w:tc>
@@ -1606,8 +1750,10 @@
                 <w:b/>
                 <w:lang w:val="id-ID"/>
               </w:rPr>
-              <w:t>27</w:t>
+              <w:t>30</w:t>
             </w:r>
+            <w:bookmarkStart w:id="0" w:name="_GoBack"/>
+            <w:bookmarkEnd w:id="0"/>
           </w:p>
         </w:tc>
       </w:tr>
@@ -4074,7 +4220,7 @@
 </file>
 
 <file path=customXml/itemProps1.xml><?xml version="1.0" encoding="utf-8"?>
-<ds:datastoreItem xmlns:ds="http://schemas.openxmlformats.org/officeDocument/2006/customXml" ds:itemID="{2F6182F7-5710-43B4-9FFC-58EBDBFBFDA4}">
+<ds:datastoreItem xmlns:ds="http://schemas.openxmlformats.org/officeDocument/2006/customXml" ds:itemID="{B19B201D-B8D2-46CE-B479-F0AC21C6ADF6}">
   <ds:schemaRefs>
     <ds:schemaRef ds:uri="http://schemas.openxmlformats.org/officeDocument/2006/bibliography"/>
   </ds:schemaRefs>
